--- a/el juego.docx
+++ b/el juego.docx
@@ -5,11 +5,13 @@
     <w:p>
       <w:pPr>
         <w:rPr>
+          <w:color w:val="70AD47" w:themeColor="accent6"/>
           <w:lang w:val="es-CO"/>
         </w:rPr>
       </w:pPr>
       <w:r>
         <w:rPr>
+          <w:color w:val="70AD47" w:themeColor="accent6"/>
           <w:lang w:val="es-CO"/>
         </w:rPr>
         <w:t xml:space="preserve">Generando conciencia </w:t>
@@ -18,6 +20,7 @@
     <w:p>
       <w:pPr>
         <w:rPr>
+          <w:color w:val="70AD47" w:themeColor="accent6"/>
           <w:lang w:val="es-CO"/>
         </w:rPr>
       </w:pPr>
@@ -25,41 +28,22 @@
     <w:p>
       <w:pPr>
         <w:rPr>
+          <w:color w:val="70AD47" w:themeColor="accent6"/>
           <w:lang w:val="es-CO"/>
         </w:rPr>
       </w:pPr>
       <w:r>
         <w:rPr>
-          <w:lang w:val="es-CO"/>
-        </w:rPr>
-        <w:t xml:space="preserve">La </w:t>
+          <w:color w:val="70AD47" w:themeColor="accent6"/>
+          <w:lang w:val="es-CO"/>
+        </w:rPr>
+        <w:t>La movalidad del juego y su inicio de secion</w:t>
       </w:r>
-      <w:proofErr w:type="spellStart"/>
-      <w:r>
-        <w:rPr>
-          <w:lang w:val="es-CO"/>
-        </w:rPr>
-        <w:t>movalidad</w:t>
-      </w:r>
-      <w:proofErr w:type="spellEnd"/>
-      <w:r>
-        <w:rPr>
-          <w:lang w:val="es-CO"/>
-        </w:rPr>
-        <w:t xml:space="preserve"> del juego y su inicio de </w:t>
-      </w:r>
-      <w:proofErr w:type="spellStart"/>
-      <w:r>
-        <w:rPr>
-          <w:lang w:val="es-CO"/>
-        </w:rPr>
-        <w:t>secion</w:t>
-      </w:r>
-      <w:proofErr w:type="spellEnd"/>
     </w:p>
     <w:p>
       <w:pPr>
         <w:rPr>
+          <w:color w:val="70AD47" w:themeColor="accent6"/>
           <w:lang w:val="es-CO"/>
         </w:rPr>
       </w:pPr>
@@ -67,11 +51,13 @@
     <w:p>
       <w:pPr>
         <w:rPr>
+          <w:color w:val="70AD47" w:themeColor="accent6"/>
           <w:lang w:val="es-CO"/>
         </w:rPr>
       </w:pPr>
       <w:r>
         <w:rPr>
+          <w:color w:val="70AD47" w:themeColor="accent6"/>
           <w:lang w:val="es-CO"/>
         </w:rPr>
         <w:t>El registro</w:t>
@@ -80,6 +66,7 @@
     <w:p>
       <w:pPr>
         <w:rPr>
+          <w:color w:val="70AD47" w:themeColor="accent6"/>
           <w:lang w:val="es-CO"/>
         </w:rPr>
       </w:pPr>
@@ -87,11 +74,13 @@
     <w:p>
       <w:pPr>
         <w:rPr>
+          <w:color w:val="70AD47" w:themeColor="accent6"/>
           <w:lang w:val="es-CO"/>
         </w:rPr>
       </w:pPr>
       <w:r>
         <w:rPr>
+          <w:color w:val="70AD47" w:themeColor="accent6"/>
           <w:lang w:val="es-CO"/>
         </w:rPr>
         <w:t>Cuentas</w:t>
